--- a/Recommendation Solutions.docx
+++ b/Recommendation Solutions.docx
@@ -36,31 +36,7 @@
         <w:rPr>
           <w:lang w:val="en-US"/>
         </w:rPr>
-        <w:t>: large (&gt;</w:t>
-      </w:r>
-      <w:r>
-        <w:rPr>
-          <w:lang w:val="en-US"/>
-        </w:rPr>
-        <w:t>10,</w:t>
-      </w:r>
-      <w:r>
-        <w:rPr>
-          <w:lang w:val="en-US"/>
-        </w:rPr>
-        <w:t>00</w:t>
-      </w:r>
-      <w:r>
-        <w:rPr>
-          <w:lang w:val="en-US"/>
-        </w:rPr>
-        <w:t>0 M</w:t>
-      </w:r>
-      <w:r>
-        <w:rPr>
-          <w:lang w:val="en-US"/>
-        </w:rPr>
-        <w:t>), medium (7,500 M-10,000 M), small (&lt;7,500 M)</w:t>
+        <w:t>: large (&gt;10,000 M), medium (7,500 M-10,000 M), small (&lt;7,500 M)</w:t>
       </w:r>
     </w:p>
     <w:p>
@@ -81,73 +57,7 @@
         <w:rPr>
           <w:lang w:val="en-US"/>
         </w:rPr>
-        <w:t xml:space="preserve">: </w:t>
-      </w:r>
-      <w:r>
-        <w:rPr>
-          <w:lang w:val="en-US"/>
-        </w:rPr>
-        <w:t>'None',</w:t>
-      </w:r>
-      <w:r>
-        <w:rPr>
-          <w:lang w:val="en-US"/>
-        </w:rPr>
-        <w:t xml:space="preserve"> </w:t>
-      </w:r>
-      <w:r>
-        <w:rPr>
-          <w:lang w:val="en-US"/>
-        </w:rPr>
-        <w:t>'Low',</w:t>
-      </w:r>
-      <w:r>
-        <w:rPr>
-          <w:lang w:val="en-US"/>
-        </w:rPr>
-        <w:t xml:space="preserve"> </w:t>
-      </w:r>
-      <w:r>
-        <w:rPr>
-          <w:lang w:val="en-US"/>
-        </w:rPr>
-        <w:t>'Low to Medium',</w:t>
-      </w:r>
-      <w:r>
-        <w:rPr>
-          <w:lang w:val="en-US"/>
-        </w:rPr>
-        <w:t xml:space="preserve"> </w:t>
-      </w:r>
-      <w:r>
-        <w:rPr>
-          <w:lang w:val="en-US"/>
-        </w:rPr>
-        <w:t>'Medium',</w:t>
-      </w:r>
-      <w:r>
-        <w:rPr>
-          <w:lang w:val="en-US"/>
-        </w:rPr>
-        <w:t xml:space="preserve"> </w:t>
-      </w:r>
-      <w:r>
-        <w:rPr>
-          <w:lang w:val="en-US"/>
-        </w:rPr>
-        <w:t>'Medium to High',</w:t>
-      </w:r>
-      <w:r>
-        <w:rPr>
-          <w:lang w:val="en-US"/>
-        </w:rPr>
-        <w:t xml:space="preserve"> </w:t>
-      </w:r>
-      <w:r>
-        <w:rPr>
-          <w:lang w:val="en-US"/>
-        </w:rPr>
-        <w:t>'High'</w:t>
+        <w:t>: 'None', 'Low', 'Low to Medium', 'Medium', 'Medium to High', 'High'</w:t>
       </w:r>
     </w:p>
     <w:p>
@@ -171,7 +81,31 @@
         <w:rPr>
           <w:lang w:val="en-US"/>
         </w:rPr>
-        <w:t>: &gt;10%, 5%-10%, &lt;5%, &gt;2%, &gt;0%</w:t>
+        <w:t>: &gt;10%, 5%</w:t>
+      </w:r>
+      <w:r>
+        <w:rPr>
+          <w:lang w:val="en-US"/>
+        </w:rPr>
+        <w:t xml:space="preserve"> </w:t>
+      </w:r>
+      <w:r>
+        <w:rPr>
+          <w:lang w:val="en-US"/>
+        </w:rPr>
+        <w:t>-</w:t>
+      </w:r>
+      <w:r>
+        <w:rPr>
+          <w:lang w:val="en-US"/>
+        </w:rPr>
+        <w:t xml:space="preserve"> </w:t>
+      </w:r>
+      <w:r>
+        <w:rPr>
+          <w:lang w:val="en-US"/>
+        </w:rPr>
+        <w:t>10%, &lt;5%, &gt;0%</w:t>
       </w:r>
     </w:p>
     <w:p>
@@ -228,6 +162,12 @@
         </w:rPr>
         <w:t>, %5 - 15%, &gt;15%</w:t>
       </w:r>
+      <w:r>
+        <w:rPr>
+          <w:lang w:val="en-US"/>
+        </w:rPr>
+        <w:t>, &lt;30%, &lt;50%</w:t>
+      </w:r>
     </w:p>
     <w:p>
       <w:pPr>
@@ -360,39 +300,19 @@
         <w:rPr>
           <w:lang w:val="en-US"/>
         </w:rPr>
-        <w:t>Percentile Return: 10%</w:t>
-      </w:r>
-    </w:p>
-    <w:p>
-      <w:pPr>
-        <w:rPr>
-          <w:lang w:val="en-US"/>
-        </w:rPr>
-      </w:pPr>
-    </w:p>
-    <w:p>
-      <w:pPr>
-        <w:rPr>
-          <w:lang w:val="en-US"/>
-        </w:rPr>
-      </w:pPr>
-      <w:r>
-        <w:rPr>
-          <w:lang w:val="en-US"/>
-        </w:rPr>
-        <w:t>Recommendation</w:t>
-      </w:r>
-      <w:r>
-        <w:rPr>
-          <w:lang w:val="en-US"/>
-        </w:rPr>
-        <w:t xml:space="preserve"> 2</w:t>
-      </w:r>
-      <w:r>
-        <w:rPr>
-          <w:lang w:val="en-US"/>
-        </w:rPr>
-        <w:t xml:space="preserve"> (Moderate):</w:t>
+        <w:t xml:space="preserve">Percentile Return: </w:t>
+      </w:r>
+      <w:r>
+        <w:rPr>
+          <w:lang w:val="en-US"/>
+        </w:rPr>
+        <w:t xml:space="preserve">Top </w:t>
+      </w:r>
+      <w:r>
+        <w:rPr>
+          <w:lang w:val="en-US"/>
+        </w:rPr>
+        <w:t>10%</w:t>
       </w:r>
     </w:p>
     <w:p>
@@ -403,14 +323,15 @@
           <w:numId w:val="1"/>
         </w:numPr>
         <w:rPr>
-          <w:lang w:val="en-US"/>
-        </w:rPr>
-      </w:pPr>
-      <w:r>
-        <w:rPr>
-          <w:lang w:val="en-US"/>
-        </w:rPr>
-        <w:t>Fund size: large (&gt;10,000 M)</w:t>
+          <w:u w:val="single"/>
+          <w:lang w:val="en-US"/>
+        </w:rPr>
+      </w:pPr>
+      <w:r>
+        <w:rPr>
+          <w:lang w:val="en-US"/>
+        </w:rPr>
+        <w:t>Volatility: &lt;30%</w:t>
       </w:r>
       <w:r>
         <w:rPr>
@@ -422,7 +343,39 @@
         <w:rPr>
           <w:lang w:val="en-US"/>
         </w:rPr>
-        <w:t>medium (7,500 M-10,000 M)</w:t>
+        <w:t>&lt;50%</w:t>
+      </w:r>
+    </w:p>
+    <w:p>
+      <w:pPr>
+        <w:rPr>
+          <w:lang w:val="en-US"/>
+        </w:rPr>
+      </w:pPr>
+    </w:p>
+    <w:p>
+      <w:pPr>
+        <w:rPr>
+          <w:lang w:val="en-US"/>
+        </w:rPr>
+      </w:pPr>
+      <w:r>
+        <w:rPr>
+          <w:lang w:val="en-US"/>
+        </w:rPr>
+        <w:t>Recommendation</w:t>
+      </w:r>
+      <w:r>
+        <w:rPr>
+          <w:lang w:val="en-US"/>
+        </w:rPr>
+        <w:t xml:space="preserve"> 2</w:t>
+      </w:r>
+      <w:r>
+        <w:rPr>
+          <w:lang w:val="en-US"/>
+        </w:rPr>
+        <w:t xml:space="preserve"> (Moderate):</w:t>
       </w:r>
     </w:p>
     <w:p>
@@ -432,36 +385,15 @@
           <w:ilvl w:val="0"/>
           <w:numId w:val="1"/>
         </w:numPr>
-      </w:pPr>
-      <w:r>
-        <w:rPr>
-          <w:lang w:val="en-US"/>
-        </w:rPr>
-        <w:t>Risk level:</w:t>
-      </w:r>
-      <w:r>
-        <w:rPr>
-          <w:lang w:val="en-US"/>
-        </w:rPr>
-        <w:t xml:space="preserve"> </w:t>
-      </w:r>
-      <w:r>
-        <w:rPr>
-          <w:lang w:val="en-US"/>
-        </w:rPr>
-        <w:t>'</w:t>
-      </w:r>
-      <w:r>
-        <w:rPr>
-          <w:lang w:val="en-US"/>
-        </w:rPr>
-        <w:t xml:space="preserve">Low to </w:t>
-      </w:r>
-      <w:r>
-        <w:rPr>
-          <w:lang w:val="en-US"/>
-        </w:rPr>
-        <w:t>Medium</w:t>
+        <w:rPr>
+          <w:lang w:val="en-US"/>
+        </w:rPr>
+      </w:pPr>
+      <w:r>
+        <w:rPr>
+          <w:lang w:val="en-US"/>
+        </w:rPr>
+        <w:t>Fund size: large (&gt;10,000 M)</w:t>
       </w:r>
       <w:r>
         <w:rPr>
@@ -473,7 +405,7 @@
         <w:rPr>
           <w:lang w:val="en-US"/>
         </w:rPr>
-        <w:t>'Medium'</w:t>
+        <w:t>medium (7,500 M-10,000 M)</w:t>
       </w:r>
     </w:p>
     <w:p>
@@ -483,47 +415,48 @@
           <w:ilvl w:val="0"/>
           <w:numId w:val="1"/>
         </w:numPr>
-        <w:rPr>
-          <w:lang w:val="en-US"/>
-        </w:rPr>
-      </w:pPr>
-      <w:r>
-        <w:rPr>
-          <w:lang w:val="en-US"/>
-        </w:rPr>
-        <w:t>Percentile Return: 15%, 30%</w:t>
-      </w:r>
-    </w:p>
-    <w:p>
-      <w:pPr>
-        <w:rPr>
-          <w:lang w:val="en-US"/>
-        </w:rPr>
-      </w:pPr>
-    </w:p>
-    <w:p>
-      <w:pPr>
-        <w:rPr>
-          <w:lang w:val="en-US"/>
-        </w:rPr>
-      </w:pPr>
-      <w:r>
-        <w:rPr>
-          <w:lang w:val="en-US"/>
-        </w:rPr>
-        <w:t>Recommendation</w:t>
-      </w:r>
-      <w:r>
-        <w:rPr>
-          <w:lang w:val="en-US"/>
-        </w:rPr>
-        <w:t xml:space="preserve"> 3</w:t>
-      </w:r>
-      <w:r>
-        <w:rPr>
-          <w:lang w:val="en-US"/>
-        </w:rPr>
-        <w:t xml:space="preserve"> (Conservative):</w:t>
+      </w:pPr>
+      <w:r>
+        <w:rPr>
+          <w:lang w:val="en-US"/>
+        </w:rPr>
+        <w:t>Risk level:</w:t>
+      </w:r>
+      <w:r>
+        <w:rPr>
+          <w:lang w:val="en-US"/>
+        </w:rPr>
+        <w:t xml:space="preserve"> </w:t>
+      </w:r>
+      <w:r>
+        <w:rPr>
+          <w:lang w:val="en-US"/>
+        </w:rPr>
+        <w:t>'</w:t>
+      </w:r>
+      <w:r>
+        <w:rPr>
+          <w:lang w:val="en-US"/>
+        </w:rPr>
+        <w:t xml:space="preserve">Low to </w:t>
+      </w:r>
+      <w:r>
+        <w:rPr>
+          <w:lang w:val="en-US"/>
+        </w:rPr>
+        <w:t>Medium</w:t>
+      </w:r>
+      <w:r>
+        <w:rPr>
+          <w:lang w:val="en-US"/>
+        </w:rPr>
+        <w:t xml:space="preserve"> / </w:t>
+      </w:r>
+      <w:r>
+        <w:rPr>
+          <w:lang w:val="en-US"/>
+        </w:rPr>
+        <w:t>'Medium'</w:t>
       </w:r>
     </w:p>
     <w:p>
@@ -541,19 +474,19 @@
         <w:rPr>
           <w:lang w:val="en-US"/>
         </w:rPr>
-        <w:t>Fund size: large (&gt;10,000 M)</w:t>
-      </w:r>
-      <w:r>
-        <w:rPr>
-          <w:lang w:val="en-US"/>
-        </w:rPr>
-        <w:t xml:space="preserve"> / </w:t>
-      </w:r>
-      <w:r>
-        <w:rPr>
-          <w:lang w:val="en-US"/>
-        </w:rPr>
-        <w:t>medium (7,500 M-10,000 M)</w:t>
+        <w:t xml:space="preserve">Percentile Return: </w:t>
+      </w:r>
+      <w:r>
+        <w:rPr>
+          <w:lang w:val="en-US"/>
+        </w:rPr>
+        <w:t xml:space="preserve">Top </w:t>
+      </w:r>
+      <w:r>
+        <w:rPr>
+          <w:lang w:val="en-US"/>
+        </w:rPr>
+        <w:t>30%</w:t>
       </w:r>
     </w:p>
     <w:p>
@@ -563,36 +496,60 @@
           <w:ilvl w:val="0"/>
           <w:numId w:val="1"/>
         </w:numPr>
-      </w:pPr>
-      <w:r>
-        <w:rPr>
-          <w:lang w:val="en-US"/>
-        </w:rPr>
-        <w:t xml:space="preserve">Risk level: </w:t>
-      </w:r>
-      <w:r>
-        <w:rPr>
-          <w:lang w:val="en-US"/>
-        </w:rPr>
-        <w:t xml:space="preserve"> </w:t>
-      </w:r>
-      <w:r>
-        <w:rPr>
-          <w:lang w:val="en-US"/>
-        </w:rPr>
-        <w:t>'Low'</w:t>
-      </w:r>
-      <w:r>
-        <w:rPr>
-          <w:lang w:val="en-US"/>
-        </w:rPr>
-        <w:t xml:space="preserve"> / </w:t>
-      </w:r>
-      <w:r>
-        <w:rPr>
-          <w:lang w:val="en-US"/>
-        </w:rPr>
-        <w:t>'Low to Medium'</w:t>
+        <w:rPr>
+          <w:u w:val="single"/>
+          <w:lang w:val="en-US"/>
+        </w:rPr>
+      </w:pPr>
+      <w:r>
+        <w:rPr>
+          <w:lang w:val="en-US"/>
+        </w:rPr>
+        <w:t xml:space="preserve">Volatility: </w:t>
+      </w:r>
+      <w:r>
+        <w:rPr>
+          <w:lang w:val="en-US"/>
+        </w:rPr>
+        <w:t>&lt;</w:t>
+      </w:r>
+      <w:r>
+        <w:rPr>
+          <w:lang w:val="en-US"/>
+        </w:rPr>
+        <w:t xml:space="preserve"> 15%</w:t>
+      </w:r>
+    </w:p>
+    <w:p>
+      <w:pPr>
+        <w:rPr>
+          <w:lang w:val="en-US"/>
+        </w:rPr>
+      </w:pPr>
+    </w:p>
+    <w:p>
+      <w:pPr>
+        <w:rPr>
+          <w:lang w:val="en-US"/>
+        </w:rPr>
+      </w:pPr>
+      <w:r>
+        <w:rPr>
+          <w:lang w:val="en-US"/>
+        </w:rPr>
+        <w:t>Recommendation</w:t>
+      </w:r>
+      <w:r>
+        <w:rPr>
+          <w:lang w:val="en-US"/>
+        </w:rPr>
+        <w:t xml:space="preserve"> 3</w:t>
+      </w:r>
+      <w:r>
+        <w:rPr>
+          <w:lang w:val="en-US"/>
+        </w:rPr>
+        <w:t xml:space="preserve"> (Conservative):</w:t>
       </w:r>
     </w:p>
     <w:p>
@@ -610,7 +567,106 @@
         <w:rPr>
           <w:lang w:val="en-US"/>
         </w:rPr>
-        <w:t>Percentile Return: 30%</w:t>
+        <w:t>Fund size: large (&gt;10,000 M)</w:t>
+      </w:r>
+      <w:r>
+        <w:rPr>
+          <w:lang w:val="en-US"/>
+        </w:rPr>
+        <w:t xml:space="preserve"> / </w:t>
+      </w:r>
+      <w:r>
+        <w:rPr>
+          <w:lang w:val="en-US"/>
+        </w:rPr>
+        <w:t>medium (7,500 M-10,000 M)</w:t>
+      </w:r>
+    </w:p>
+    <w:p>
+      <w:pPr>
+        <w:pStyle w:val="ListParagraph"/>
+        <w:numPr>
+          <w:ilvl w:val="0"/>
+          <w:numId w:val="1"/>
+        </w:numPr>
+      </w:pPr>
+      <w:r>
+        <w:rPr>
+          <w:lang w:val="en-US"/>
+        </w:rPr>
+        <w:t xml:space="preserve">Risk level: </w:t>
+      </w:r>
+      <w:r>
+        <w:rPr>
+          <w:lang w:val="en-US"/>
+        </w:rPr>
+        <w:t xml:space="preserve"> </w:t>
+      </w:r>
+      <w:r>
+        <w:rPr>
+          <w:lang w:val="en-US"/>
+        </w:rPr>
+        <w:t>'Low'</w:t>
+      </w:r>
+      <w:r>
+        <w:rPr>
+          <w:lang w:val="en-US"/>
+        </w:rPr>
+        <w:t xml:space="preserve"> / </w:t>
+      </w:r>
+      <w:r>
+        <w:rPr>
+          <w:lang w:val="en-US"/>
+        </w:rPr>
+        <w:t>'Low to Medium'</w:t>
+      </w:r>
+    </w:p>
+    <w:p>
+      <w:pPr>
+        <w:pStyle w:val="ListParagraph"/>
+        <w:numPr>
+          <w:ilvl w:val="0"/>
+          <w:numId w:val="1"/>
+        </w:numPr>
+        <w:rPr>
+          <w:lang w:val="en-US"/>
+        </w:rPr>
+      </w:pPr>
+      <w:r>
+        <w:rPr>
+          <w:lang w:val="en-US"/>
+        </w:rPr>
+        <w:t xml:space="preserve">Percentile Return: </w:t>
+      </w:r>
+      <w:r>
+        <w:rPr>
+          <w:lang w:val="en-US"/>
+        </w:rPr>
+        <w:t xml:space="preserve">Top </w:t>
+      </w:r>
+      <w:r>
+        <w:rPr>
+          <w:lang w:val="en-US"/>
+        </w:rPr>
+        <w:t>30%</w:t>
+      </w:r>
+    </w:p>
+    <w:p>
+      <w:pPr>
+        <w:pStyle w:val="ListParagraph"/>
+        <w:numPr>
+          <w:ilvl w:val="0"/>
+          <w:numId w:val="1"/>
+        </w:numPr>
+        <w:rPr>
+          <w:lang w:val="en-US"/>
+        </w:rPr>
+      </w:pPr>
+      <w:r>
+        <w:rPr>
+          <w:lang w:val="en-US"/>
+        </w:rPr>
+        <w:t>Volatility: &lt; 5%</w:t>
       </w:r>
     </w:p>
     <w:p>
